--- a/02.docx
+++ b/02.docx
@@ -2,20 +2,6 @@
 <file path=word/document.xml><?xml version="1.0" encoding="utf-8"?>
 <w:document xmlns:w="http://schemas.openxmlformats.org/wordprocessingml/2006/main" xmlns:m="http://schemas.openxmlformats.org/officeDocument/2006/math" xmlns:r="http://schemas.openxmlformats.org/officeDocument/2006/relationships" xmlns:o="urn:schemas-microsoft-com:office:office" xmlns:v="urn:schemas-microsoft-com:vml" xmlns:w10="urn:schemas-microsoft-com:office:word" xmlns:a="http://schemas.openxmlformats.org/drawingml/2006/main" xmlns:pic="http://schemas.openxmlformats.org/drawingml/2006/picture" xmlns:wp="http://schemas.openxmlformats.org/drawingml/2006/wordprocessingDrawing">
   <w:body>
-    <w:p>
-      <w:pPr>
-        <w:pStyle w:val="Ttulo"/>
-      </w:pPr>
-      <w:r>
-        <w:t xml:space="preserve">Pandoc-tablenos</w:t>
-      </w:r>
-      <w:r>
-        <w:t xml:space="preserve"> </w:t>
-      </w:r>
-      <w:r>
-        <w:t xml:space="preserve">Demo</w:t>
-      </w:r>
-    </w:p>
     <w:bookmarkStart w:id="0" w:name="tbl:1"/>
     <w:bookmarkStart w:id="20" w:name="tbl:1"/>
     <w:p>
@@ -270,25 +256,11 @@
         <w:t xml:space="preserve"> </w:t>
       </w:r>
       <w:r>
-        <w:t xml:space="preserve">is from the Pandoc User’s Guide. A simpler table is given by table</w:t>
-      </w:r>
-      <w:r>
-        <w:t xml:space="preserve"> </w:t>
-      </w:r>
-      <w:hyperlink w:anchor="tbl:2">
-        <w:r>
-          <w:rPr>
-            <w:rStyle w:val="Hipervnculo"/>
-          </w:rPr>
-          <w:t xml:space="preserve">2</w:t>
-        </w:r>
-      </w:hyperlink>
-      <w:r>
-        <w:t xml:space="preserve">:</w:t>
+        <w:t xml:space="preserve">is from the Pandoc User’s Guide. A simpler table is given by table ??:</w:t>
       </w:r>
     </w:p>
-    <w:bookmarkStart w:id="0" w:name="tbl:2"/>
-    <w:bookmarkStart w:id="21" w:name="tbl:2"/>
+    <w:bookmarkStart w:id="0" w:name="tbl:74f90d5d-427f-4ec2-9ba3-aaa093e8fbb6"/>
+    <w:bookmarkStart w:id="21" w:name="tbl:"/>
     <w:p>
       <w:pPr>
         <w:pStyle w:val="TableCaption"/>

--- a/02.docx
+++ b/02.docx
@@ -259,7 +259,7 @@
         <w:t xml:space="preserve">is from the Pandoc User’s Guide. A simpler table is given by table ??:</w:t>
       </w:r>
     </w:p>
-    <w:bookmarkStart w:id="0" w:name="tbl:74f90d5d-427f-4ec2-9ba3-aaa093e8fbb6"/>
+    <w:bookmarkStart w:id="0" w:name="tbl:15e6591e-45ca-4aa4-8b88-59b5791bac30"/>
     <w:bookmarkStart w:id="21" w:name="tbl:"/>
     <w:p>
       <w:pPr>

--- a/02.docx
+++ b/02.docx
@@ -259,7 +259,7 @@
         <w:t xml:space="preserve">is from the Pandoc User’s Guide. A simpler table is given by table ??:</w:t>
       </w:r>
     </w:p>
-    <w:bookmarkStart w:id="0" w:name="tbl:15e6591e-45ca-4aa4-8b88-59b5791bac30"/>
+    <w:bookmarkStart w:id="0" w:name="tbl:2e995bbd-5e42-43fc-b249-9023924d4e81"/>
     <w:bookmarkStart w:id="21" w:name="tbl:"/>
     <w:p>
       <w:pPr>
